--- a/0513/HW15.docx
+++ b/0513/HW15.docx
@@ -299,7 +299,7 @@
         <mc:AlternateContent>
           <mc:Choice Requires="wpg">
             <w:drawing>
-              <wp:anchor distT="0" distB="0" distL="114300" distR="114300" simplePos="0" relativeHeight="251666432" behindDoc="0" locked="0" layoutInCell="1" allowOverlap="1" wp14:anchorId="3670BE15" wp14:editId="3880F8D6">
+              <wp:anchor distT="0" distB="0" distL="114300" distR="114300" simplePos="0" relativeHeight="251663360" behindDoc="0" locked="0" layoutInCell="1" allowOverlap="1" wp14:anchorId="3670BE15" wp14:editId="5B0C2D71">
                 <wp:simplePos x="0" y="0"/>
                 <wp:positionH relativeFrom="column">
                   <wp:posOffset>-105641</wp:posOffset>
@@ -455,7 +455,7 @@
           </mc:Choice>
           <mc:Fallback>
             <w:pict>
-              <v:group w14:anchorId="4111E4F1" id="群組 11" o:spid="_x0000_s1026" style="position:absolute;margin-left:-8.3pt;margin-top:14.6pt;width:712.9pt;height:147.6pt;z-index:251666432" coordsize="90538,18747" o:gfxdata="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">
+              <v:group w14:anchorId="530406C4" id="群組 11" o:spid="_x0000_s1026" style="position:absolute;margin-left:-8.3pt;margin-top:14.6pt;width:712.9pt;height:147.6pt;z-index:251663360" coordsize="90538,18747" o:gfxdata="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">
                 <v:rect id="矩形 8" o:spid="_x0000_s1027" style="position:absolute;width:90538;height:2260;visibility:visible;mso-wrap-style:square;v-text-anchor:middle" o:gfxdata="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" filled="f" strokecolor="#ed7d31 [3205]" strokeweight="3pt"/>
                 <v:rect id="矩形 9" o:spid="_x0000_s1028" style="position:absolute;top:6096;width:90538;height:2260;visibility:visible;mso-wrap-style:square;v-text-anchor:middle" o:gfxdata="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" filled="f" strokecolor="#70ad47 [3209]" strokeweight="3pt"/>
                 <v:rect id="矩形 10" o:spid="_x0000_s1029" style="position:absolute;top:16486;width:90538;height:2261;visibility:visible;mso-wrap-style:square;v-text-anchor:middle" o:gfxdata="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" filled="f" strokecolor="#5b9bd5 [3208]" strokeweight="3pt"/>
@@ -470,7 +470,7 @@
           <w:noProof/>
         </w:rPr>
         <w:drawing>
-          <wp:inline distT="0" distB="0" distL="0" distR="0" wp14:anchorId="5CF4D6CF" wp14:editId="2CBB71F1">
+          <wp:inline distT="0" distB="0" distL="0" distR="0" wp14:anchorId="5CF4D6CF" wp14:editId="7D382209">
             <wp:extent cx="8848297" cy="3179618"/>
             <wp:effectExtent l="0" t="0" r="0" b="1905"/>
             <wp:docPr id="7" name="圖片 7"/>
@@ -525,24 +525,418 @@
     <w:p>
       <w:r>
         <w:rPr>
+          <w:rFonts w:hint="eastAsia"/>
+        </w:rPr>
+        <w:lastRenderedPageBreak/>
+        <w:t>Ge</w:t>
+      </w:r>
+      <w:r>
+        <w:t>rmany</w:t>
+      </w:r>
+    </w:p>
+    <w:p>
+      <w:pPr>
+        <w:widowControl/>
+        <w:spacing w:before="0" w:after="0" w:line="240" w:lineRule="auto"/>
+        <w:rPr>
+          <w:sz w:val="20"/>
+          <w:szCs w:val="18"/>
+        </w:rPr>
+      </w:pPr>
+      <w:r>
+        <w:rPr>
+          <w:sz w:val="20"/>
+          <w:szCs w:val="18"/>
+        </w:rPr>
+        <w:t>1.</w:t>
+      </w:r>
+      <w:r>
+        <w:t xml:space="preserve"> </w:t>
+      </w:r>
+      <w:r>
+        <w:rPr>
+          <w:sz w:val="20"/>
+          <w:szCs w:val="18"/>
+        </w:rPr>
+        <w:t>'</w:t>
+      </w:r>
+      <w:r>
+        <w:rPr>
+          <w:sz w:val="20"/>
+          <w:szCs w:val="18"/>
+        </w:rPr>
+        <w:t>POPPY</w:t>
+      </w:r>
+      <w:r>
+        <w:rPr>
+          <w:sz w:val="20"/>
+          <w:szCs w:val="18"/>
+        </w:rPr>
+        <w:t>'</w:t>
+      </w:r>
+      <w:r>
+        <w:rPr>
+          <w:sz w:val="20"/>
+          <w:szCs w:val="18"/>
+        </w:rPr>
+        <w:t>S PLAYHOUSE BATHROOM</w:t>
+      </w:r>
+      <w:r>
+        <w:rPr>
+          <w:sz w:val="20"/>
+          <w:szCs w:val="18"/>
+        </w:rPr>
+        <w:t>'=&gt;'</w:t>
+      </w:r>
+      <w:r>
+        <w:rPr>
+          <w:sz w:val="20"/>
+          <w:szCs w:val="18"/>
+        </w:rPr>
+        <w:t>POPPY</w:t>
+      </w:r>
+      <w:r>
+        <w:rPr>
+          <w:sz w:val="20"/>
+          <w:szCs w:val="18"/>
+        </w:rPr>
+        <w:t>'</w:t>
+      </w:r>
+      <w:r>
+        <w:rPr>
+          <w:sz w:val="20"/>
+          <w:szCs w:val="18"/>
+        </w:rPr>
+        <w:t>S PLAYHOUSE LIVINGROOM</w:t>
+      </w:r>
+      <w:r>
+        <w:rPr>
+          <w:sz w:val="20"/>
+          <w:szCs w:val="18"/>
+        </w:rPr>
+        <w:t>'</w:t>
+      </w:r>
+      <w:r>
+        <w:rPr>
+          <w:sz w:val="20"/>
+          <w:szCs w:val="18"/>
+        </w:rPr>
+        <w:t xml:space="preserve">, </w:t>
+      </w:r>
+      <w:r>
+        <w:rPr>
+          <w:sz w:val="20"/>
+          <w:szCs w:val="18"/>
+        </w:rPr>
+        <w:t>'</w:t>
+      </w:r>
+      <w:r>
+        <w:rPr>
+          <w:sz w:val="20"/>
+          <w:szCs w:val="18"/>
+        </w:rPr>
+        <w:t>POPPY</w:t>
+      </w:r>
+      <w:r>
+        <w:rPr>
+          <w:sz w:val="20"/>
+          <w:szCs w:val="18"/>
+        </w:rPr>
+        <w:t>'</w:t>
+      </w:r>
+      <w:r>
+        <w:rPr>
+          <w:sz w:val="20"/>
+          <w:szCs w:val="18"/>
+        </w:rPr>
+        <w:t xml:space="preserve">S PLAYHOUSE </w:t>
+      </w:r>
+      <w:r>
+        <w:rPr>
+          <w:sz w:val="20"/>
+          <w:szCs w:val="18"/>
+        </w:rPr>
+        <w:t>KITCHEN</w:t>
+      </w:r>
+      <w:r>
+        <w:rPr>
+          <w:sz w:val="20"/>
+          <w:szCs w:val="18"/>
+        </w:rPr>
+        <w:t>'</w:t>
+      </w:r>
+      <w:r>
+        <w:rPr>
+          <w:sz w:val="20"/>
+          <w:szCs w:val="18"/>
+        </w:rPr>
+        <w:t xml:space="preserve"> </w:t>
+      </w:r>
+      <w:r>
+        <w:rPr>
+          <w:sz w:val="20"/>
+          <w:szCs w:val="18"/>
+        </w:rPr>
+        <w:t xml:space="preserve">, </w:t>
+      </w:r>
+      <w:r>
+        <w:rPr>
+          <w:sz w:val="20"/>
+          <w:szCs w:val="18"/>
+        </w:rPr>
+        <w:t>'</w:t>
+      </w:r>
+      <w:r>
+        <w:rPr>
+          <w:sz w:val="20"/>
+          <w:szCs w:val="18"/>
+        </w:rPr>
+        <w:t>POPPY</w:t>
+      </w:r>
+      <w:r>
+        <w:rPr>
+          <w:sz w:val="20"/>
+          <w:szCs w:val="18"/>
+        </w:rPr>
+        <w:t>'</w:t>
+      </w:r>
+      <w:r>
+        <w:rPr>
+          <w:sz w:val="20"/>
+          <w:szCs w:val="18"/>
+        </w:rPr>
+        <w:t xml:space="preserve">S PLAYHOUSE </w:t>
+      </w:r>
+      <w:r>
+        <w:rPr>
+          <w:sz w:val="20"/>
+          <w:szCs w:val="18"/>
+        </w:rPr>
+        <w:t>BEDROOM</w:t>
+      </w:r>
+      <w:r>
+        <w:rPr>
+          <w:sz w:val="20"/>
+          <w:szCs w:val="18"/>
+        </w:rPr>
+        <w:t>'</w:t>
+      </w:r>
+    </w:p>
+    <w:p>
+      <w:pPr>
+        <w:widowControl/>
+        <w:spacing w:before="0" w:after="0" w:line="240" w:lineRule="auto"/>
+        <w:rPr>
+          <w:rFonts w:hint="eastAsia"/>
+          <w:sz w:val="20"/>
+          <w:szCs w:val="18"/>
+        </w:rPr>
+      </w:pPr>
+      <w:r>
+        <w:rPr>
+          <w:rFonts w:hint="eastAsia"/>
+          <w:sz w:val="20"/>
+          <w:szCs w:val="18"/>
+        </w:rPr>
+        <w:t xml:space="preserve">  </w:t>
+      </w:r>
+      <w:r>
+        <w:rPr>
+          <w:sz w:val="20"/>
+          <w:szCs w:val="18"/>
+        </w:rPr>
+        <w:t>Confidence=</w:t>
+      </w:r>
+      <w:r>
+        <w:rPr>
+          <w:sz w:val="20"/>
+          <w:szCs w:val="18"/>
+        </w:rPr>
+        <w:t>1</w:t>
+      </w:r>
+      <w:r>
+        <w:rPr>
+          <w:sz w:val="20"/>
+          <w:szCs w:val="18"/>
+        </w:rPr>
+        <w:t>, lift=</w:t>
+      </w:r>
+      <w:r>
+        <w:rPr>
+          <w:sz w:val="20"/>
+          <w:szCs w:val="18"/>
+        </w:rPr>
+        <w:t>76.1665</w:t>
+      </w:r>
+      <w:r>
+        <w:rPr>
+          <w:sz w:val="20"/>
+          <w:szCs w:val="18"/>
+        </w:rPr>
+        <w:t xml:space="preserve"> ,確認非偽相關</w:t>
+      </w:r>
+      <w:r>
+        <w:rPr>
+          <w:rFonts w:hint="eastAsia"/>
+          <w:sz w:val="20"/>
+          <w:szCs w:val="18"/>
+        </w:rPr>
+        <w:t>，單一貢獻皆大於0</w:t>
+      </w:r>
+      <w:r>
+        <w:rPr>
+          <w:sz w:val="20"/>
+          <w:szCs w:val="18"/>
+        </w:rPr>
+        <w:t>.05</w:t>
+      </w:r>
+    </w:p>
+    <w:p>
+      <w:pPr>
+        <w:widowControl/>
+        <w:spacing w:before="0" w:after="0" w:line="240" w:lineRule="auto"/>
+        <w:rPr>
+          <w:sz w:val="20"/>
+          <w:szCs w:val="18"/>
+        </w:rPr>
+      </w:pPr>
+      <w:r>
+        <w:rPr>
+          <w:sz w:val="20"/>
+          <w:szCs w:val="18"/>
+        </w:rPr>
+        <w:t>2. '</w:t>
+      </w:r>
+      <w:r>
+        <w:rPr>
+          <w:sz w:val="20"/>
+          <w:szCs w:val="18"/>
+        </w:rPr>
+        <w:t>WHITE ROKING HORSE HAND PAINTED</w:t>
+      </w:r>
+      <w:r>
+        <w:rPr>
+          <w:sz w:val="20"/>
+          <w:szCs w:val="18"/>
+        </w:rPr>
+        <w:t>'</w:t>
+      </w:r>
+      <w:r>
+        <w:rPr>
+          <w:sz w:val="20"/>
+          <w:szCs w:val="18"/>
+        </w:rPr>
+        <w:t xml:space="preserve"> </w:t>
+      </w:r>
+      <w:r>
+        <w:rPr>
+          <w:sz w:val="20"/>
+          <w:szCs w:val="18"/>
+        </w:rPr>
+        <w:t>=&gt; '</w:t>
+      </w:r>
+      <w:r>
+        <w:rPr>
+          <w:sz w:val="20"/>
+          <w:szCs w:val="18"/>
+        </w:rPr>
+        <w:t>HEART</w:t>
+      </w:r>
+      <w:r>
+        <w:rPr>
+          <w:rFonts w:hint="eastAsia"/>
+          <w:sz w:val="20"/>
+          <w:szCs w:val="18"/>
+        </w:rPr>
+        <w:t xml:space="preserve"> </w:t>
+      </w:r>
+      <w:r>
+        <w:rPr>
+          <w:sz w:val="20"/>
+          <w:szCs w:val="18"/>
+        </w:rPr>
+        <w:t>WREATH DECORATION WITH BELL</w:t>
+      </w:r>
+      <w:r>
+        <w:rPr>
+          <w:sz w:val="20"/>
+          <w:szCs w:val="18"/>
+        </w:rPr>
+        <w:t>'</w:t>
+      </w:r>
+      <w:r>
+        <w:rPr>
+          <w:sz w:val="20"/>
+          <w:szCs w:val="18"/>
+        </w:rPr>
+        <w:t xml:space="preserve">, </w:t>
+      </w:r>
+      <w:r>
+        <w:rPr>
+          <w:sz w:val="20"/>
+          <w:szCs w:val="18"/>
+        </w:rPr>
+        <w:t>'</w:t>
+      </w:r>
+      <w:r>
+        <w:rPr>
+          <w:sz w:val="20"/>
+          <w:szCs w:val="18"/>
+        </w:rPr>
+        <w:t>STAR</w:t>
+      </w:r>
+      <w:r>
+        <w:rPr>
+          <w:rFonts w:hint="eastAsia"/>
+          <w:sz w:val="20"/>
+          <w:szCs w:val="18"/>
+        </w:rPr>
+        <w:t xml:space="preserve"> </w:t>
+      </w:r>
+      <w:r>
+        <w:rPr>
+          <w:sz w:val="20"/>
+          <w:szCs w:val="18"/>
+        </w:rPr>
+        <w:t>WREATH DECORATION WITH BELL</w:t>
+      </w:r>
+      <w:r>
+        <w:rPr>
+          <w:sz w:val="20"/>
+          <w:szCs w:val="18"/>
+        </w:rPr>
+        <w:t>'</w:t>
+      </w:r>
+    </w:p>
+    <w:p>
+      <w:pPr>
+        <w:widowControl/>
+        <w:spacing w:before="0" w:after="0" w:line="240" w:lineRule="auto"/>
+        <w:rPr>
+          <w:rFonts w:hint="eastAsia"/>
+          <w:sz w:val="20"/>
+          <w:szCs w:val="18"/>
+        </w:rPr>
+      </w:pPr>
+      <w:r>
+        <w:rPr>
           <w:noProof/>
         </w:rPr>
-        <w:lastRenderedPageBreak/>
         <mc:AlternateContent>
           <mc:Choice Requires="wps">
             <w:drawing>
-              <wp:anchor distT="0" distB="0" distL="114300" distR="114300" simplePos="0" relativeHeight="251658240" behindDoc="0" locked="0" layoutInCell="1" allowOverlap="1" wp14:anchorId="30D0B387" wp14:editId="1A2A03F3">
+              <wp:anchor distT="0" distB="0" distL="114300" distR="114300" simplePos="0" relativeHeight="251668480" behindDoc="0" locked="0" layoutInCell="1" allowOverlap="1" wp14:anchorId="252EDDB1" wp14:editId="6A9E8C34">
                 <wp:simplePos x="0" y="0"/>
                 <wp:positionH relativeFrom="column">
-                  <wp:posOffset>-335056</wp:posOffset>
+                  <wp:posOffset>-77470</wp:posOffset>
                 </wp:positionH>
                 <wp:positionV relativeFrom="paragraph">
-                  <wp:posOffset>592791</wp:posOffset>
+                  <wp:posOffset>2975463</wp:posOffset>
                 </wp:positionV>
-                <wp:extent cx="8538882" cy="187138"/>
-                <wp:effectExtent l="19050" t="19050" r="14605" b="22860"/>
+                <wp:extent cx="9053830" cy="226060"/>
+                <wp:effectExtent l="19050" t="19050" r="13970" b="21590"/>
                 <wp:wrapNone/>
-                <wp:docPr id="2" name="矩形 2"/>
+                <wp:docPr id="19" name="矩形 19"/>
                 <wp:cNvGraphicFramePr/>
                 <a:graphic xmlns:a="http://schemas.openxmlformats.org/drawingml/2006/main">
                   <a:graphicData uri="http://schemas.microsoft.com/office/word/2010/wordprocessingShape">
@@ -551,13 +945,137 @@
                       <wps:spPr>
                         <a:xfrm>
                           <a:off x="0" y="0"/>
-                          <a:ext cx="8538882" cy="187138"/>
+                          <a:ext cx="9053830" cy="226060"/>
                         </a:xfrm>
                         <a:prstGeom prst="rect">
                           <a:avLst/>
                         </a:prstGeom>
                         <a:noFill/>
-                        <a:ln w="28575">
+                        <a:ln w="38100">
+                          <a:solidFill>
+                            <a:schemeClr val="accent5"/>
+                          </a:solidFill>
+                        </a:ln>
+                      </wps:spPr>
+                      <wps:style>
+                        <a:lnRef idx="2">
+                          <a:schemeClr val="accent1">
+                            <a:shade val="50000"/>
+                          </a:schemeClr>
+                        </a:lnRef>
+                        <a:fillRef idx="1">
+                          <a:schemeClr val="accent1"/>
+                        </a:fillRef>
+                        <a:effectRef idx="0">
+                          <a:schemeClr val="accent1"/>
+                        </a:effectRef>
+                        <a:fontRef idx="minor">
+                          <a:schemeClr val="lt1"/>
+                        </a:fontRef>
+                      </wps:style>
+                      <wps:bodyPr rot="0" spcFirstLastPara="0" vertOverflow="overflow" horzOverflow="overflow" vert="horz" wrap="square" lIns="91440" tIns="45720" rIns="91440" bIns="45720" numCol="1" spcCol="0" rtlCol="0" fromWordArt="0" anchor="ctr" anchorCtr="0" forceAA="0" compatLnSpc="1">
+                        <a:prstTxWarp prst="textNoShape">
+                          <a:avLst/>
+                        </a:prstTxWarp>
+                        <a:noAutofit/>
+                      </wps:bodyPr>
+                    </wps:wsp>
+                  </a:graphicData>
+                </a:graphic>
+              </wp:anchor>
+            </w:drawing>
+          </mc:Choice>
+          <mc:Fallback>
+            <w:pict>
+              <v:rect w14:anchorId="10443CE8" id="矩形 19" o:spid="_x0000_s1026" style="position:absolute;margin-left:-6.1pt;margin-top:234.3pt;width:712.9pt;height:17.8pt;z-index:251668480;visibility:visible;mso-wrap-style:square;mso-wrap-distance-left:9pt;mso-wrap-distance-top:0;mso-wrap-distance-right:9pt;mso-wrap-distance-bottom:0;mso-position-horizontal:absolute;mso-position-horizontal-relative:text;mso-position-vertical:absolute;mso-position-vertical-relative:text;v-text-anchor:middle" o:gfxdata="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" filled="f" strokecolor="#5b9bd5 [3208]" strokeweight="3pt"/>
+            </w:pict>
+          </mc:Fallback>
+        </mc:AlternateContent>
+      </w:r>
+      <w:r>
+        <w:rPr>
+          <w:sz w:val="20"/>
+          <w:szCs w:val="18"/>
+        </w:rPr>
+        <w:t xml:space="preserve">  Confidence=</w:t>
+      </w:r>
+      <w:r>
+        <w:rPr>
+          <w:sz w:val="20"/>
+          <w:szCs w:val="18"/>
+        </w:rPr>
+        <w:t>1</w:t>
+      </w:r>
+      <w:r>
+        <w:rPr>
+          <w:sz w:val="20"/>
+          <w:szCs w:val="18"/>
+        </w:rPr>
+        <w:t>, lift=</w:t>
+      </w:r>
+      <w:r>
+        <w:rPr>
+          <w:sz w:val="20"/>
+          <w:szCs w:val="18"/>
+        </w:rPr>
+        <w:t>65.2857</w:t>
+      </w:r>
+      <w:r>
+        <w:rPr>
+          <w:sz w:val="20"/>
+          <w:szCs w:val="18"/>
+        </w:rPr>
+        <w:t>,確認非偽相關</w:t>
+      </w:r>
+      <w:r>
+        <w:rPr>
+          <w:rFonts w:hint="eastAsia"/>
+          <w:sz w:val="20"/>
+          <w:szCs w:val="18"/>
+        </w:rPr>
+        <w:t>，單一貢獻皆大於0</w:t>
+      </w:r>
+      <w:r>
+        <w:rPr>
+          <w:sz w:val="20"/>
+          <w:szCs w:val="18"/>
+        </w:rPr>
+        <w:t>.05</w:t>
+      </w:r>
+      <w:r>
+        <w:rPr>
+          <w:noProof/>
+        </w:rPr>
+        <mc:AlternateContent>
+          <mc:Choice Requires="wps">
+            <w:drawing>
+              <wp:anchor distT="0" distB="0" distL="114300" distR="114300" simplePos="0" relativeHeight="251666432" behindDoc="0" locked="0" layoutInCell="1" allowOverlap="1" wp14:anchorId="4E0C113E" wp14:editId="5AA82D8D">
+                <wp:simplePos x="0" y="0"/>
+                <wp:positionH relativeFrom="column">
+                  <wp:posOffset>-77932</wp:posOffset>
+                </wp:positionH>
+                <wp:positionV relativeFrom="paragraph">
+                  <wp:posOffset>1005032</wp:posOffset>
+                </wp:positionV>
+                <wp:extent cx="9053830" cy="226060"/>
+                <wp:effectExtent l="19050" t="19050" r="13970" b="21590"/>
+                <wp:wrapNone/>
+                <wp:docPr id="17" name="矩形 17"/>
+                <wp:cNvGraphicFramePr/>
+                <a:graphic xmlns:a="http://schemas.openxmlformats.org/drawingml/2006/main">
+                  <a:graphicData uri="http://schemas.microsoft.com/office/word/2010/wordprocessingShape">
+                    <wps:wsp>
+                      <wps:cNvSpPr/>
+                      <wps:spPr>
+                        <a:xfrm>
+                          <a:off x="0" y="0"/>
+                          <a:ext cx="9053830" cy="226060"/>
+                        </a:xfrm>
+                        <a:prstGeom prst="rect">
+                          <a:avLst/>
+                        </a:prstGeom>
+                        <a:noFill/>
+                        <a:ln w="38100">
                           <a:solidFill>
                             <a:schemeClr val="accent2"/>
                           </a:solidFill>
@@ -588,33 +1106,30 @@
                     </wps:wsp>
                   </a:graphicData>
                 </a:graphic>
-                <wp14:sizeRelV relativeFrom="margin">
-                  <wp14:pctHeight>0</wp14:pctHeight>
-                </wp14:sizeRelV>
               </wp:anchor>
             </w:drawing>
           </mc:Choice>
           <mc:Fallback>
             <w:pict>
-              <v:rect w14:anchorId="7842C78C" id="矩形 2" o:spid="_x0000_s1026" style="position:absolute;margin-left:-26.4pt;margin-top:46.7pt;width:672.35pt;height:14.75pt;z-index:251658240;visibility:visible;mso-wrap-style:square;mso-height-percent:0;mso-wrap-distance-left:9pt;mso-wrap-distance-top:0;mso-wrap-distance-right:9pt;mso-wrap-distance-bottom:0;mso-position-horizontal:absolute;mso-position-horizontal-relative:text;mso-position-vertical:absolute;mso-position-vertical-relative:text;mso-height-percent:0;mso-height-relative:margin;v-text-anchor:middle" o:gfxdata="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" filled="f" strokecolor="#ed7d31 [3205]" strokeweight="2.25pt"/>
+              <v:rect w14:anchorId="49989C39" id="矩形 17" o:spid="_x0000_s1026" style="position:absolute;margin-left:-6.15pt;margin-top:79.15pt;width:712.9pt;height:17.8pt;z-index:251666432;visibility:visible;mso-wrap-style:square;mso-wrap-distance-left:9pt;mso-wrap-distance-top:0;mso-wrap-distance-right:9pt;mso-wrap-distance-bottom:0;mso-position-horizontal:absolute;mso-position-horizontal-relative:text;mso-position-vertical:absolute;mso-position-vertical-relative:text;v-text-anchor:middle" o:gfxdata="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" filled="f" strokecolor="#ed7d31 [3205]" strokeweight="3pt"/>
             </w:pict>
           </mc:Fallback>
         </mc:AlternateContent>
       </w:r>
       <w:r>
         <w:drawing>
-          <wp:anchor distT="0" distB="0" distL="114300" distR="114300" simplePos="0" relativeHeight="251657216" behindDoc="0" locked="0" layoutInCell="1" allowOverlap="1" wp14:anchorId="58D0E18C" wp14:editId="58E64862">
+          <wp:anchor distT="0" distB="0" distL="114300" distR="114300" simplePos="0" relativeHeight="251657216" behindDoc="0" locked="0" layoutInCell="1" allowOverlap="1" wp14:anchorId="434910B6" wp14:editId="0C8F4473">
             <wp:simplePos x="0" y="0"/>
             <wp:positionH relativeFrom="margin">
               <wp:align>right</wp:align>
             </wp:positionH>
             <wp:positionV relativeFrom="paragraph">
-              <wp:posOffset>279400</wp:posOffset>
+              <wp:posOffset>2435860</wp:posOffset>
             </wp:positionV>
-            <wp:extent cx="8863330" cy="4612005"/>
-            <wp:effectExtent l="0" t="0" r="0" b="0"/>
+            <wp:extent cx="8863330" cy="1899285"/>
+            <wp:effectExtent l="0" t="0" r="0" b="5715"/>
             <wp:wrapSquare wrapText="bothSides"/>
-            <wp:docPr id="1" name="圖片 1"/>
+            <wp:docPr id="5" name="圖片 5"/>
             <wp:cNvGraphicFramePr>
               <a:graphicFrameLocks xmlns:a="http://schemas.openxmlformats.org/drawingml/2006/main" noChangeAspect="1"/>
             </wp:cNvGraphicFramePr>
@@ -640,94 +1155,6 @@
                   <pic:spPr>
                     <a:xfrm>
                       <a:off x="0" y="0"/>
-                      <a:ext cx="8863330" cy="4612005"/>
-                    </a:xfrm>
-                    <a:prstGeom prst="rect">
-                      <a:avLst/>
-                    </a:prstGeom>
-                  </pic:spPr>
-                </pic:pic>
-              </a:graphicData>
-            </a:graphic>
-          </wp:anchor>
-        </w:drawing>
-      </w:r>
-      <w:r>
-        <w:rPr>
-          <w:rFonts w:hint="eastAsia"/>
-        </w:rPr>
-        <w:t>Ge</w:t>
-      </w:r>
-      <w:r>
-        <w:t>rmany</w:t>
-      </w:r>
-    </w:p>
-    <w:p>
-      <w:pPr>
-        <w:widowControl/>
-        <w:spacing w:before="0" w:after="0" w:line="240" w:lineRule="auto"/>
-      </w:pPr>
-      <w:r>
-        <w:br w:type="page"/>
-      </w:r>
-    </w:p>
-    <w:p>
-      <w:r>
-        <w:rPr>
-          <w:rFonts w:hint="eastAsia"/>
-        </w:rPr>
-        <w:lastRenderedPageBreak/>
-        <w:t>G</w:t>
-      </w:r>
-      <w:r>
-        <w:t>ermany 2</w:t>
-      </w:r>
-    </w:p>
-    <w:p>
-      <w:pPr>
-        <w:rPr>
-          <w:rFonts w:hint="eastAsia"/>
-        </w:rPr>
-      </w:pPr>
-      <w:r>
-        <w:drawing>
-          <wp:anchor distT="0" distB="0" distL="114300" distR="114300" simplePos="0" relativeHeight="251660288" behindDoc="0" locked="0" layoutInCell="1" allowOverlap="1" wp14:anchorId="434910B6" wp14:editId="1573BFE8">
-            <wp:simplePos x="0" y="0"/>
-            <wp:positionH relativeFrom="margin">
-              <wp:align>right</wp:align>
-            </wp:positionH>
-            <wp:positionV relativeFrom="paragraph">
-              <wp:posOffset>2435860</wp:posOffset>
-            </wp:positionV>
-            <wp:extent cx="8863330" cy="1899285"/>
-            <wp:effectExtent l="0" t="0" r="0" b="5715"/>
-            <wp:wrapSquare wrapText="bothSides"/>
-            <wp:docPr id="5" name="圖片 5"/>
-            <wp:cNvGraphicFramePr>
-              <a:graphicFrameLocks xmlns:a="http://schemas.openxmlformats.org/drawingml/2006/main" noChangeAspect="1"/>
-            </wp:cNvGraphicFramePr>
-            <a:graphic xmlns:a="http://schemas.openxmlformats.org/drawingml/2006/main">
-              <a:graphicData uri="http://schemas.openxmlformats.org/drawingml/2006/picture">
-                <pic:pic xmlns:pic="http://schemas.openxmlformats.org/drawingml/2006/picture">
-                  <pic:nvPicPr>
-                    <pic:cNvPr id="1" name=""/>
-                    <pic:cNvPicPr/>
-                  </pic:nvPicPr>
-                  <pic:blipFill>
-                    <a:blip r:embed="rId6">
-                      <a:extLst>
-                        <a:ext uri="{28A0092B-C50C-407E-A947-70E740481C1C}">
-                          <a14:useLocalDpi xmlns:a14="http://schemas.microsoft.com/office/drawing/2010/main" val="0"/>
-                        </a:ext>
-                      </a:extLst>
-                    </a:blip>
-                    <a:stretch>
-                      <a:fillRect/>
-                    </a:stretch>
-                  </pic:blipFill>
-                  <pic:spPr>
-                    <a:xfrm>
-                      <a:off x="0" y="0"/>
                       <a:ext cx="8863330" cy="1899285"/>
                     </a:xfrm>
                     <a:prstGeom prst="rect">
@@ -742,7 +1169,7 @@
       </w:r>
       <w:r>
         <w:drawing>
-          <wp:anchor distT="0" distB="0" distL="114300" distR="114300" simplePos="0" relativeHeight="251659264" behindDoc="0" locked="0" layoutInCell="1" allowOverlap="1" wp14:anchorId="0422D0DE" wp14:editId="1495D4C4">
+          <wp:anchor distT="0" distB="0" distL="114300" distR="114300" simplePos="0" relativeHeight="251656192" behindDoc="0" locked="0" layoutInCell="1" allowOverlap="1" wp14:anchorId="0422D0DE" wp14:editId="6F41B4C9">
             <wp:simplePos x="0" y="0"/>
             <wp:positionH relativeFrom="margin">
               <wp:align>right</wp:align>
@@ -765,7 +1192,7 @@
                     <pic:cNvPicPr/>
                   </pic:nvPicPr>
                   <pic:blipFill>
-                    <a:blip r:embed="rId7">
+                    <a:blip r:embed="rId6">
                       <a:extLst>
                         <a:ext uri="{28A0092B-C50C-407E-A947-70E740481C1C}">
                           <a14:useLocalDpi xmlns:a14="http://schemas.microsoft.com/office/drawing/2010/main" val="0"/>
